--- a/会议纪要/环渤海会议纪要_20100112.docx
+++ b/会议纪要/环渤海会议纪要_20100112.docx
@@ -2498,7 +2498,39 @@
           <w:sz w:val="24"/>
           <w:szCs w:val="24"/>
         </w:rPr>
-        <w:t>，分为两部分，即为项目的基本信息和明细信息：</w:t>
+        <w:t>，分为两部分，即为项目的基本信息和</w:t>
+      </w:r>
+      <w:r>
+        <w:rPr>
+          <w:rFonts w:ascii="华文楷体" w:eastAsia="华文楷体" w:hAnsi="华文楷体" w:hint="eastAsia"/>
+          <w:sz w:val="24"/>
+          <w:szCs w:val="24"/>
+        </w:rPr>
+        <w:t>项目</w:t>
+      </w:r>
+      <w:r>
+        <w:rPr>
+          <w:rFonts w:ascii="华文楷体" w:eastAsia="华文楷体" w:hAnsi="华文楷体" w:hint="eastAsia"/>
+          <w:sz w:val="24"/>
+          <w:szCs w:val="24"/>
+        </w:rPr>
+        <w:t>与</w:t>
+      </w:r>
+      <w:r>
+        <w:rPr>
+          <w:rFonts w:ascii="华文楷体" w:eastAsia="华文楷体" w:hAnsi="华文楷体" w:hint="eastAsia"/>
+          <w:sz w:val="24"/>
+          <w:szCs w:val="24"/>
+        </w:rPr>
+        <w:t>商户的关联</w:t>
+      </w:r>
+      <w:r>
+        <w:rPr>
+          <w:rFonts w:ascii="华文楷体" w:eastAsia="华文楷体" w:hAnsi="华文楷体" w:hint="eastAsia"/>
+          <w:sz w:val="24"/>
+          <w:szCs w:val="24"/>
+        </w:rPr>
+        <w:t>信息：</w:t>
       </w:r>
     </w:p>
     <w:p>
@@ -2544,6 +2576,7 @@
           <w:sz w:val="24"/>
           <w:szCs w:val="24"/>
         </w:rPr>
+        <w:lastRenderedPageBreak/>
         <w:t>项目编号</w:t>
       </w:r>
       <w:r>
@@ -2599,7 +2632,6 @@
           <w:sz w:val="24"/>
           <w:szCs w:val="24"/>
         </w:rPr>
-        <w:lastRenderedPageBreak/>
         <w:t>项目发起方</w:t>
       </w:r>
       <w:r>
@@ -3204,6 +3236,7 @@
           <w:sz w:val="24"/>
           <w:szCs w:val="24"/>
         </w:rPr>
+        <w:lastRenderedPageBreak/>
         <w:t xml:space="preserve">关于项目信息的删除： </w:t>
       </w:r>
     </w:p>
@@ -3221,7 +3254,6 @@
           <w:sz w:val="24"/>
           <w:szCs w:val="24"/>
         </w:rPr>
-        <w:lastRenderedPageBreak/>
         <w:t xml:space="preserve">--- </w:t>
       </w:r>
       <w:r>
@@ -3283,7 +3315,7 @@
         </w:numPr>
         <w:ind w:firstLineChars="0"/>
         <w:rPr>
-          <w:rFonts w:ascii="华文楷体" w:eastAsia="华文楷体" w:hAnsi="华文楷体" w:hint="eastAsia"/>
+          <w:rFonts w:ascii="华文楷体" w:eastAsia="华文楷体" w:hAnsi="华文楷体"/>
           <w:sz w:val="24"/>
           <w:szCs w:val="24"/>
         </w:rPr>
@@ -3300,7 +3332,7 @@
     <w:p>
       <w:pPr>
         <w:rPr>
-          <w:rFonts w:ascii="华文楷体" w:eastAsia="华文楷体" w:hAnsi="华文楷体" w:hint="eastAsia"/>
+          <w:rFonts w:ascii="华文楷体" w:eastAsia="华文楷体" w:hAnsi="华文楷体"/>
           <w:color w:val="000000" w:themeColor="text1"/>
           <w:sz w:val="24"/>
           <w:szCs w:val="24"/>
@@ -3319,7 +3351,7 @@
     <w:p>
       <w:pPr>
         <w:rPr>
-          <w:rFonts w:ascii="华文楷体" w:eastAsia="华文楷体" w:hAnsi="华文楷体" w:hint="eastAsia"/>
+          <w:rFonts w:ascii="华文楷体" w:eastAsia="华文楷体" w:hAnsi="华文楷体"/>
           <w:color w:val="FF0000"/>
           <w:sz w:val="24"/>
           <w:szCs w:val="24"/>
@@ -3356,7 +3388,7 @@
     <w:p>
       <w:pPr>
         <w:rPr>
-          <w:rFonts w:ascii="华文楷体" w:eastAsia="华文楷体" w:hAnsi="华文楷体" w:hint="eastAsia"/>
+          <w:rFonts w:ascii="华文楷体" w:eastAsia="华文楷体" w:hAnsi="华文楷体"/>
           <w:color w:val="FF0000"/>
           <w:sz w:val="24"/>
           <w:szCs w:val="24"/>
@@ -3390,7 +3422,7 @@
         </w:numPr>
         <w:ind w:firstLineChars="0"/>
         <w:rPr>
-          <w:rFonts w:ascii="华文楷体" w:eastAsia="华文楷体" w:hAnsi="华文楷体" w:hint="eastAsia"/>
+          <w:rFonts w:ascii="华文楷体" w:eastAsia="华文楷体" w:hAnsi="华文楷体"/>
           <w:color w:val="FF0000"/>
           <w:sz w:val="24"/>
           <w:szCs w:val="24"/>
@@ -3418,7 +3450,7 @@
     <w:p>
       <w:pPr>
         <w:rPr>
-          <w:rFonts w:ascii="华文楷体" w:eastAsia="华文楷体" w:hAnsi="华文楷体" w:hint="eastAsia"/>
+          <w:rFonts w:ascii="华文楷体" w:eastAsia="华文楷体" w:hAnsi="华文楷体"/>
           <w:color w:val="FF0000"/>
           <w:sz w:val="24"/>
           <w:szCs w:val="24"/>
@@ -3443,7 +3475,7 @@
         </w:numPr>
         <w:ind w:firstLineChars="0"/>
         <w:rPr>
-          <w:rFonts w:ascii="华文楷体" w:eastAsia="华文楷体" w:hAnsi="华文楷体" w:hint="eastAsia"/>
+          <w:rFonts w:ascii="华文楷体" w:eastAsia="华文楷体" w:hAnsi="华文楷体"/>
           <w:color w:val="FF0000"/>
           <w:sz w:val="24"/>
           <w:szCs w:val="24"/>
@@ -3468,7 +3500,7 @@
         </w:numPr>
         <w:ind w:firstLineChars="0"/>
         <w:rPr>
-          <w:rFonts w:ascii="华文楷体" w:eastAsia="华文楷体" w:hAnsi="华文楷体" w:hint="eastAsia"/>
+          <w:rFonts w:ascii="华文楷体" w:eastAsia="华文楷体" w:hAnsi="华文楷体"/>
           <w:color w:val="FF0000"/>
           <w:sz w:val="24"/>
           <w:szCs w:val="24"/>
@@ -3556,7 +3588,7 @@
         </w:numPr>
         <w:ind w:firstLineChars="0"/>
         <w:rPr>
-          <w:rFonts w:ascii="华文楷体" w:eastAsia="华文楷体" w:hAnsi="华文楷体" w:hint="eastAsia"/>
+          <w:rFonts w:ascii="华文楷体" w:eastAsia="华文楷体" w:hAnsi="华文楷体"/>
           <w:color w:val="FF0000"/>
           <w:sz w:val="24"/>
           <w:szCs w:val="24"/>
@@ -3599,7 +3631,7 @@
         </w:numPr>
         <w:ind w:firstLineChars="0"/>
         <w:rPr>
-          <w:rFonts w:ascii="华文楷体" w:eastAsia="华文楷体" w:hAnsi="华文楷体" w:hint="eastAsia"/>
+          <w:rFonts w:ascii="华文楷体" w:eastAsia="华文楷体" w:hAnsi="华文楷体"/>
           <w:sz w:val="24"/>
           <w:szCs w:val="24"/>
         </w:rPr>
@@ -3622,7 +3654,7 @@
         </w:numPr>
         <w:ind w:firstLineChars="0"/>
         <w:rPr>
-          <w:rFonts w:ascii="华文楷体" w:eastAsia="华文楷体" w:hAnsi="华文楷体" w:hint="eastAsia"/>
+          <w:rFonts w:ascii="华文楷体" w:eastAsia="华文楷体" w:hAnsi="华文楷体"/>
           <w:sz w:val="24"/>
           <w:szCs w:val="24"/>
         </w:rPr>
@@ -3657,6 +3689,7 @@
           <w:sz w:val="24"/>
           <w:szCs w:val="24"/>
         </w:rPr>
+        <w:lastRenderedPageBreak/>
         <w:t>–</w:t>
       </w:r>
       <w:r>
@@ -3717,18 +3750,17 @@
         </w:numPr>
         <w:ind w:firstLineChars="0"/>
         <w:rPr>
-          <w:rFonts w:ascii="华文楷体" w:eastAsia="华文楷体" w:hAnsi="华文楷体" w:hint="eastAsia"/>
-          <w:sz w:val="24"/>
-          <w:szCs w:val="24"/>
-        </w:rPr>
-      </w:pPr>
-      <w:r>
-        <w:rPr>
-          <w:rFonts w:ascii="华文楷体" w:eastAsia="华文楷体" w:hAnsi="华文楷体" w:hint="eastAsia"/>
-          <w:sz w:val="24"/>
-          <w:szCs w:val="24"/>
-        </w:rPr>
-        <w:lastRenderedPageBreak/>
+          <w:rFonts w:ascii="华文楷体" w:eastAsia="华文楷体" w:hAnsi="华文楷体"/>
+          <w:sz w:val="24"/>
+          <w:szCs w:val="24"/>
+        </w:rPr>
+      </w:pPr>
+      <w:r>
+        <w:rPr>
+          <w:rFonts w:ascii="华文楷体" w:eastAsia="华文楷体" w:hAnsi="华文楷体" w:hint="eastAsia"/>
+          <w:sz w:val="24"/>
+          <w:szCs w:val="24"/>
+        </w:rPr>
         <w:t>商品管理的实际意义：</w:t>
       </w:r>
       <w:r>
@@ -3749,7 +3781,7 @@
         </w:numPr>
         <w:ind w:firstLineChars="0"/>
         <w:rPr>
-          <w:rFonts w:ascii="华文楷体" w:eastAsia="华文楷体" w:hAnsi="华文楷体" w:hint="eastAsia"/>
+          <w:rFonts w:ascii="华文楷体" w:eastAsia="华文楷体" w:hAnsi="华文楷体"/>
           <w:sz w:val="24"/>
           <w:szCs w:val="24"/>
         </w:rPr>
@@ -3796,7 +3828,7 @@
         </w:numPr>
         <w:ind w:firstLineChars="0"/>
         <w:rPr>
-          <w:rFonts w:ascii="华文楷体" w:eastAsia="华文楷体" w:hAnsi="华文楷体" w:hint="eastAsia"/>
+          <w:rFonts w:ascii="华文楷体" w:eastAsia="华文楷体" w:hAnsi="华文楷体"/>
           <w:sz w:val="24"/>
           <w:szCs w:val="24"/>
         </w:rPr>
@@ -3851,7 +3883,7 @@
         </w:numPr>
         <w:ind w:firstLineChars="0"/>
         <w:rPr>
-          <w:rFonts w:ascii="华文楷体" w:eastAsia="华文楷体" w:hAnsi="华文楷体" w:hint="eastAsia"/>
+          <w:rFonts w:ascii="华文楷体" w:eastAsia="华文楷体" w:hAnsi="华文楷体"/>
           <w:sz w:val="24"/>
           <w:szCs w:val="24"/>
         </w:rPr>
@@ -3906,7 +3938,7 @@
         </w:numPr>
         <w:ind w:firstLineChars="0"/>
         <w:rPr>
-          <w:rFonts w:ascii="华文楷体" w:eastAsia="华文楷体" w:hAnsi="华文楷体" w:hint="eastAsia"/>
+          <w:rFonts w:ascii="华文楷体" w:eastAsia="华文楷体" w:hAnsi="华文楷体"/>
           <w:sz w:val="24"/>
           <w:szCs w:val="24"/>
         </w:rPr>
@@ -3994,7 +4026,7 @@
     <w:p>
       <w:pPr>
         <w:rPr>
-          <w:rFonts w:ascii="华文楷体" w:eastAsia="华文楷体" w:hAnsi="华文楷体" w:hint="eastAsia"/>
+          <w:rFonts w:ascii="华文楷体" w:eastAsia="华文楷体" w:hAnsi="华文楷体"/>
           <w:sz w:val="24"/>
           <w:szCs w:val="24"/>
         </w:rPr>
@@ -4009,7 +4041,7 @@
         </w:numPr>
         <w:ind w:firstLineChars="0"/>
         <w:rPr>
-          <w:rFonts w:ascii="华文楷体" w:eastAsia="华文楷体" w:hAnsi="华文楷体" w:hint="eastAsia"/>
+          <w:rFonts w:ascii="华文楷体" w:eastAsia="华文楷体" w:hAnsi="华文楷体"/>
           <w:sz w:val="24"/>
           <w:szCs w:val="24"/>
         </w:rPr>
@@ -4026,7 +4058,7 @@
     <w:p>
       <w:pPr>
         <w:rPr>
-          <w:rFonts w:ascii="华文楷体" w:eastAsia="华文楷体" w:hAnsi="华文楷体" w:hint="eastAsia"/>
+          <w:rFonts w:ascii="华文楷体" w:eastAsia="华文楷体" w:hAnsi="华文楷体"/>
           <w:color w:val="FF0000"/>
           <w:sz w:val="24"/>
           <w:szCs w:val="24"/>
@@ -4045,7 +4077,7 @@
     <w:p>
       <w:pPr>
         <w:rPr>
-          <w:rFonts w:ascii="华文楷体" w:eastAsia="华文楷体" w:hAnsi="华文楷体" w:hint="eastAsia"/>
+          <w:rFonts w:ascii="华文楷体" w:eastAsia="华文楷体" w:hAnsi="华文楷体"/>
           <w:sz w:val="24"/>
           <w:szCs w:val="24"/>
         </w:rPr>
@@ -4101,7 +4133,7 @@
         </w:numPr>
         <w:ind w:firstLineChars="0"/>
         <w:rPr>
-          <w:rFonts w:ascii="华文楷体" w:eastAsia="华文楷体" w:hAnsi="华文楷体" w:hint="eastAsia"/>
+          <w:rFonts w:ascii="华文楷体" w:eastAsia="华文楷体" w:hAnsi="华文楷体"/>
           <w:sz w:val="24"/>
           <w:szCs w:val="24"/>
         </w:rPr>
@@ -4124,7 +4156,7 @@
         </w:numPr>
         <w:ind w:firstLineChars="0"/>
         <w:rPr>
-          <w:rFonts w:ascii="华文楷体" w:eastAsia="华文楷体" w:hAnsi="华文楷体" w:hint="eastAsia"/>
+          <w:rFonts w:ascii="华文楷体" w:eastAsia="华文楷体" w:hAnsi="华文楷体"/>
           <w:sz w:val="24"/>
           <w:szCs w:val="24"/>
         </w:rPr>
@@ -4147,7 +4179,7 @@
         </w:numPr>
         <w:ind w:firstLineChars="0"/>
         <w:rPr>
-          <w:rFonts w:ascii="华文楷体" w:eastAsia="华文楷体" w:hAnsi="华文楷体" w:hint="eastAsia"/>
+          <w:rFonts w:ascii="华文楷体" w:eastAsia="华文楷体" w:hAnsi="华文楷体"/>
           <w:sz w:val="24"/>
           <w:szCs w:val="24"/>
         </w:rPr>
@@ -4166,7 +4198,16 @@
           <w:sz w:val="24"/>
           <w:szCs w:val="24"/>
         </w:rPr>
-        <w:t>者的角度考虑，参与统一收银，可以拿到正式发票，从而获得质量保证，即通过提高消费者参与统一收银的意愿来</w:t>
+        <w:t>者的角度考虑，参与统一收银，可以拿到正式发票，从而获得质量</w:t>
+      </w:r>
+      <w:r>
+        <w:rPr>
+          <w:rFonts w:ascii="华文楷体" w:eastAsia="华文楷体" w:hAnsi="华文楷体" w:hint="eastAsia"/>
+          <w:sz w:val="24"/>
+          <w:szCs w:val="24"/>
+        </w:rPr>
+        <w:lastRenderedPageBreak/>
+        <w:t>保证，即通过提高消费者参与统一收银的意愿来</w:t>
       </w:r>
       <w:r>
         <w:rPr>
@@ -4195,7 +4236,7 @@
         </w:numPr>
         <w:ind w:firstLineChars="0"/>
         <w:rPr>
-          <w:rFonts w:ascii="华文楷体" w:eastAsia="华文楷体" w:hAnsi="华文楷体" w:hint="eastAsia"/>
+          <w:rFonts w:ascii="华文楷体" w:eastAsia="华文楷体" w:hAnsi="华文楷体"/>
           <w:sz w:val="24"/>
           <w:szCs w:val="24"/>
         </w:rPr>
@@ -4228,7 +4269,7 @@
     <w:p>
       <w:pPr>
         <w:rPr>
-          <w:rFonts w:ascii="华文楷体" w:eastAsia="华文楷体" w:hAnsi="华文楷体" w:hint="eastAsia"/>
+          <w:rFonts w:ascii="华文楷体" w:eastAsia="华文楷体" w:hAnsi="华文楷体"/>
           <w:sz w:val="24"/>
           <w:szCs w:val="24"/>
         </w:rPr>
@@ -4245,7 +4286,7 @@
     <w:p>
       <w:pPr>
         <w:rPr>
-          <w:rFonts w:ascii="华文楷体" w:eastAsia="华文楷体" w:hAnsi="华文楷体" w:hint="eastAsia"/>
+          <w:rFonts w:ascii="华文楷体" w:eastAsia="华文楷体" w:hAnsi="华文楷体"/>
           <w:sz w:val="24"/>
           <w:szCs w:val="24"/>
         </w:rPr>

--- a/会议纪要/环渤海会议纪要_20100112.docx
+++ b/会议纪要/环渤海会议纪要_20100112.docx
@@ -2901,7 +2901,7 @@
         </w:numPr>
         <w:ind w:firstLineChars="0"/>
         <w:rPr>
-          <w:rFonts w:ascii="华文楷体" w:eastAsia="华文楷体" w:hAnsi="华文楷体"/>
+          <w:rFonts w:ascii="华文楷体" w:eastAsia="华文楷体" w:hAnsi="华文楷体" w:hint="eastAsia"/>
           <w:sz w:val="24"/>
           <w:szCs w:val="24"/>
         </w:rPr>
@@ -2913,6 +2913,43 @@
           <w:szCs w:val="24"/>
         </w:rPr>
         <w:t>项目状态中没有审核，凡项目的发起方就有确定项目的权利，无需审核！</w:t>
+      </w:r>
+    </w:p>
+    <w:p>
+      <w:pPr>
+        <w:rPr>
+          <w:rFonts w:ascii="华文楷体" w:eastAsia="华文楷体" w:hAnsi="华文楷体"/>
+          <w:color w:val="FF0000"/>
+          <w:sz w:val="24"/>
+          <w:szCs w:val="24"/>
+        </w:rPr>
+      </w:pPr>
+      <w:r>
+        <w:rPr>
+          <w:rFonts w:ascii="华文楷体" w:eastAsia="华文楷体" w:hAnsi="华文楷体" w:hint="eastAsia"/>
+          <w:color w:val="FF0000"/>
+          <w:sz w:val="24"/>
+          <w:szCs w:val="24"/>
+        </w:rPr>
+        <w:t>--- 出于</w:t>
+      </w:r>
+      <w:r>
+        <w:rPr>
+          <w:rFonts w:ascii="华文楷体" w:eastAsia="华文楷体" w:hAnsi="华文楷体" w:hint="eastAsia"/>
+          <w:color w:val="FF0000"/>
+          <w:sz w:val="24"/>
+          <w:szCs w:val="24"/>
+        </w:rPr>
+        <w:t>流程完整性</w:t>
+      </w:r>
+      <w:r>
+        <w:rPr>
+          <w:rFonts w:ascii="华文楷体" w:eastAsia="华文楷体" w:hAnsi="华文楷体" w:hint="eastAsia"/>
+          <w:color w:val="FF0000"/>
+          <w:sz w:val="24"/>
+          <w:szCs w:val="24"/>
+        </w:rPr>
+        <w:t>的考虑，企划部在出了项目的方案后，需要市场部审核确认。</w:t>
       </w:r>
     </w:p>
     <w:p>
@@ -3197,7 +3234,16 @@
           <w:sz w:val="24"/>
           <w:szCs w:val="24"/>
         </w:rPr>
-        <w:t>项目启动</w:t>
+        <w:t>项目启</w:t>
+      </w:r>
+      <w:r>
+        <w:rPr>
+          <w:rFonts w:ascii="华文楷体" w:eastAsia="华文楷体" w:hAnsi="华文楷体" w:hint="eastAsia"/>
+          <w:sz w:val="24"/>
+          <w:szCs w:val="24"/>
+        </w:rPr>
+        <w:lastRenderedPageBreak/>
+        <w:t>动</w:t>
       </w:r>
       <w:r>
         <w:rPr>
@@ -3236,7 +3282,6 @@
           <w:sz w:val="24"/>
           <w:szCs w:val="24"/>
         </w:rPr>
-        <w:lastRenderedPageBreak/>
         <w:t xml:space="preserve">关于项目信息的删除： </w:t>
       </w:r>
     </w:p>
@@ -3665,6 +3710,7 @@
           <w:sz w:val="24"/>
           <w:szCs w:val="24"/>
         </w:rPr>
+        <w:lastRenderedPageBreak/>
         <w:t xml:space="preserve">商品管理是指精确到具体实际商品信息的管理，即精确到“卫浴类 </w:t>
       </w:r>
       <w:r>
@@ -3689,7 +3735,6 @@
           <w:sz w:val="24"/>
           <w:szCs w:val="24"/>
         </w:rPr>
-        <w:lastRenderedPageBreak/>
         <w:t>–</w:t>
       </w:r>
       <w:r>
@@ -4190,6 +4235,7 @@
           <w:sz w:val="24"/>
           <w:szCs w:val="24"/>
         </w:rPr>
+        <w:lastRenderedPageBreak/>
         <w:t>从消费</w:t>
       </w:r>
       <w:r>
@@ -4198,16 +4244,7 @@
           <w:sz w:val="24"/>
           <w:szCs w:val="24"/>
         </w:rPr>
-        <w:t>者的角度考虑，参与统一收银，可以拿到正式发票，从而获得质量</w:t>
-      </w:r>
-      <w:r>
-        <w:rPr>
-          <w:rFonts w:ascii="华文楷体" w:eastAsia="华文楷体" w:hAnsi="华文楷体" w:hint="eastAsia"/>
-          <w:sz w:val="24"/>
-          <w:szCs w:val="24"/>
-        </w:rPr>
-        <w:lastRenderedPageBreak/>
-        <w:t>保证，即通过提高消费者参与统一收银的意愿来</w:t>
+        <w:t>者的角度考虑，参与统一收银，可以拿到正式发票，从而获得质量保证，即通过提高消费者参与统一收银的意愿来</w:t>
       </w:r>
       <w:r>
         <w:rPr>
